--- a/notes/Set9/Set9MolarMass.docx
+++ b/notes/Set9/Set9MolarMass.docx
@@ -708,7 +708,7 @@
               <w:rPr>
                 <w:rFonts w:ascii="Times New Roman" w:hAnsi="Times New Roman"/>
               </w:rPr>
-              <w:t>What is the mass in grams of 12 carbon atoms?</w:t>
+              <w:t>What is the mass in grams of 1 carbon atom?</w:t>
             </w:r>
           </w:p>
           <w:p>

--- a/notes/Set9/Set9MolarMass.docx
+++ b/notes/Set9/Set9MolarMass.docx
@@ -143,25 +143,7 @@
                 <w:b/>
                 <w:color w:val="800080"/>
               </w:rPr>
-              <w:t xml:space="preserve">Skill 9.03:  Convert between moles and mass in grams and </w:t>
-            </w:r>
-            <w:proofErr w:type="spellStart"/>
-            <w:r>
-              <w:rPr>
-                <w:rFonts w:ascii="Times New Roman" w:hAnsi="Times New Roman"/>
-                <w:b/>
-                <w:color w:val="800080"/>
-              </w:rPr>
-              <w:t>visa</w:t>
-            </w:r>
-            <w:proofErr w:type="spellEnd"/>
-            <w:r>
-              <w:rPr>
-                <w:rFonts w:ascii="Times New Roman" w:hAnsi="Times New Roman"/>
-                <w:b/>
-                <w:color w:val="800080"/>
-              </w:rPr>
-              <w:t xml:space="preserve"> versa</w:t>
+              <w:t>Skill 9.03:  Convert between moles and mass in grams and visa versa</w:t>
             </w:r>
           </w:p>
         </w:tc>
@@ -957,10 +939,86 @@
     <w:p>
       <w:pPr>
         <w:rPr>
-          <w:rFonts w:ascii="Times New Roman" w:hAnsi="Times New Roman"/>
-          <w:b/>
-        </w:rPr>
-      </w:pPr>
+          <w:rStyle w:val="Hyperlink"/>
+          <w:rFonts w:ascii="Times New Roman" w:hAnsi="Times New Roman"/>
+          <w:b/>
+          <w:bCs/>
+        </w:rPr>
+      </w:pPr>
+      <w:r>
+        <w:rPr>
+          <w:rFonts w:ascii="Times New Roman" w:hAnsi="Times New Roman"/>
+          <w:b/>
+          <w:bCs/>
+        </w:rPr>
+        <w:fldChar w:fldCharType="begin"/>
+      </w:r>
+      <w:r>
+        <w:rPr>
+          <w:rFonts w:ascii="Times New Roman" w:hAnsi="Times New Roman"/>
+          <w:b/>
+          <w:bCs/>
+        </w:rPr>
+        <w:instrText xml:space="preserve"> HYPERLINK "https://hpluska.github.io/Chemistry/ticketOutTheDoor/Set9TicketOutTheDoorChemistry.pdf" </w:instrText>
+      </w:r>
+      <w:r>
+        <w:rPr>
+          <w:rFonts w:ascii="Times New Roman" w:hAnsi="Times New Roman"/>
+          <w:b/>
+          <w:bCs/>
+        </w:rPr>
+      </w:r>
+      <w:r>
+        <w:rPr>
+          <w:rFonts w:ascii="Times New Roman" w:hAnsi="Times New Roman"/>
+          <w:b/>
+          <w:bCs/>
+        </w:rPr>
+        <w:fldChar w:fldCharType="separate"/>
+      </w:r>
+      <w:r>
+        <w:rPr>
+          <w:rStyle w:val="Hyperlink"/>
+          <w:rFonts w:ascii="Times New Roman" w:hAnsi="Times New Roman"/>
+          <w:b/>
+          <w:bCs/>
+        </w:rPr>
+        <w:t xml:space="preserve">Skill </w:t>
+      </w:r>
+      <w:r>
+        <w:rPr>
+          <w:rStyle w:val="Hyperlink"/>
+          <w:rFonts w:ascii="Times New Roman" w:hAnsi="Times New Roman"/>
+          <w:b/>
+          <w:bCs/>
+        </w:rPr>
+        <w:t>9</w:t>
+      </w:r>
+      <w:r>
+        <w:rPr>
+          <w:rStyle w:val="Hyperlink"/>
+          <w:rFonts w:ascii="Times New Roman" w:hAnsi="Times New Roman"/>
+          <w:b/>
+          <w:bCs/>
+        </w:rPr>
+        <w:t>.01 Exercise 1</w:t>
+      </w:r>
+    </w:p>
+    <w:p>
+      <w:pPr>
+        <w:rPr>
+          <w:rFonts w:ascii="Times New Roman" w:hAnsi="Times New Roman"/>
+          <w:b/>
+        </w:rPr>
+      </w:pPr>
+      <w:r>
+        <w:rPr>
+          <w:rFonts w:ascii="Times New Roman" w:hAnsi="Times New Roman"/>
+          <w:b/>
+          <w:bCs/>
+        </w:rPr>
+        <w:fldChar w:fldCharType="end"/>
+      </w:r>
     </w:p>
     <w:p>
       <w:pPr>
@@ -1587,6 +1645,108 @@
           <w:b/>
         </w:rPr>
       </w:pPr>
+    </w:p>
+    <w:p>
+      <w:pPr>
+        <w:rPr>
+          <w:rStyle w:val="Hyperlink"/>
+          <w:rFonts w:ascii="Times New Roman" w:hAnsi="Times New Roman"/>
+          <w:b/>
+          <w:bCs/>
+        </w:rPr>
+      </w:pPr>
+      <w:r>
+        <w:rPr>
+          <w:rFonts w:ascii="Times New Roman" w:hAnsi="Times New Roman"/>
+          <w:b/>
+          <w:bCs/>
+        </w:rPr>
+        <w:fldChar w:fldCharType="begin"/>
+      </w:r>
+      <w:r>
+        <w:rPr>
+          <w:rFonts w:ascii="Times New Roman" w:hAnsi="Times New Roman"/>
+          <w:b/>
+          <w:bCs/>
+        </w:rPr>
+        <w:instrText xml:space="preserve"> HYPERLINK "https://hpluska.github.io/Chemistry/ticketOutTheDoor/Set9TicketOutTheDoorChemistry.pdf" </w:instrText>
+      </w:r>
+      <w:r>
+        <w:rPr>
+          <w:rFonts w:ascii="Times New Roman" w:hAnsi="Times New Roman"/>
+          <w:b/>
+          <w:bCs/>
+        </w:rPr>
+      </w:r>
+      <w:r>
+        <w:rPr>
+          <w:rFonts w:ascii="Times New Roman" w:hAnsi="Times New Roman"/>
+          <w:b/>
+          <w:bCs/>
+        </w:rPr>
+        <w:fldChar w:fldCharType="separate"/>
+      </w:r>
+      <w:r>
+        <w:rPr>
+          <w:rStyle w:val="Hyperlink"/>
+          <w:rFonts w:ascii="Times New Roman" w:hAnsi="Times New Roman"/>
+          <w:b/>
+          <w:bCs/>
+        </w:rPr>
+        <w:t xml:space="preserve">Skill </w:t>
+      </w:r>
+      <w:r>
+        <w:rPr>
+          <w:rStyle w:val="Hyperlink"/>
+          <w:rFonts w:ascii="Times New Roman" w:hAnsi="Times New Roman"/>
+          <w:b/>
+          <w:bCs/>
+        </w:rPr>
+        <w:t>9</w:t>
+      </w:r>
+      <w:r>
+        <w:rPr>
+          <w:rStyle w:val="Hyperlink"/>
+          <w:rFonts w:ascii="Times New Roman" w:hAnsi="Times New Roman"/>
+          <w:b/>
+          <w:bCs/>
+        </w:rPr>
+        <w:t>.0</w:t>
+      </w:r>
+      <w:r>
+        <w:rPr>
+          <w:rStyle w:val="Hyperlink"/>
+          <w:rFonts w:ascii="Times New Roman" w:hAnsi="Times New Roman"/>
+          <w:b/>
+          <w:bCs/>
+        </w:rPr>
+        <w:t>2</w:t>
+      </w:r>
+      <w:r>
+        <w:rPr>
+          <w:rStyle w:val="Hyperlink"/>
+          <w:rFonts w:ascii="Times New Roman" w:hAnsi="Times New Roman"/>
+          <w:b/>
+          <w:bCs/>
+        </w:rPr>
+        <w:t xml:space="preserve"> Exercise 1</w:t>
+      </w:r>
+    </w:p>
+    <w:p>
+      <w:pPr>
+        <w:rPr>
+          <w:rFonts w:ascii="Times New Roman" w:hAnsi="Times New Roman"/>
+          <w:b/>
+        </w:rPr>
+      </w:pPr>
+      <w:r>
+        <w:rPr>
+          <w:rFonts w:ascii="Times New Roman" w:hAnsi="Times New Roman"/>
+          <w:b/>
+          <w:bCs/>
+        </w:rPr>
+        <w:fldChar w:fldCharType="end"/>
+      </w:r>
     </w:p>
     <w:tbl>
       <w:tblPr>
@@ -1624,25 +1784,7 @@
                 <w:b/>
                 <w:color w:val="800080"/>
               </w:rPr>
-              <w:t xml:space="preserve">Skill 9.03:  Convert between moles and mass in grams and </w:t>
-            </w:r>
-            <w:proofErr w:type="spellStart"/>
-            <w:r>
-              <w:rPr>
-                <w:rFonts w:ascii="Times New Roman" w:hAnsi="Times New Roman"/>
-                <w:b/>
-                <w:color w:val="800080"/>
-              </w:rPr>
-              <w:t>visa</w:t>
-            </w:r>
-            <w:proofErr w:type="spellEnd"/>
-            <w:r>
-              <w:rPr>
-                <w:rFonts w:ascii="Times New Roman" w:hAnsi="Times New Roman"/>
-                <w:b/>
-                <w:color w:val="800080"/>
-              </w:rPr>
-              <w:t xml:space="preserve"> versa</w:t>
+              <w:t>Skill 9.03:  Convert between moles and mass in grams and visa versa</w:t>
             </w:r>
           </w:p>
         </w:tc>
@@ -1709,21 +1851,7 @@
         <w:rPr>
           <w:rFonts w:ascii="Times New Roman" w:hAnsi="Times New Roman"/>
         </w:rPr>
-        <w:t xml:space="preserve">For </w:t>
-      </w:r>
-      <w:proofErr w:type="gramStart"/>
-      <w:r>
-        <w:rPr>
-          <w:rFonts w:ascii="Times New Roman" w:hAnsi="Times New Roman"/>
-        </w:rPr>
-        <w:t>example</w:t>
-      </w:r>
-      <w:proofErr w:type="gramEnd"/>
-      <w:r>
-        <w:rPr>
-          <w:rFonts w:ascii="Times New Roman" w:hAnsi="Times New Roman"/>
-        </w:rPr>
-        <w:t xml:space="preserve"> one mole of hydrogen atoms contains 6.022 x 10</w:t>
+        <w:t>For example one mole of hydrogen atoms contains 6.022 x 10</w:t>
       </w:r>
       <w:r>
         <w:rPr>
@@ -1764,21 +1892,7 @@
         <w:rPr>
           <w:rFonts w:ascii="Times New Roman" w:hAnsi="Times New Roman"/>
         </w:rPr>
-        <w:t xml:space="preserve"> is defined as the mass of 1 mole of atoms and is given as the mass number on the periodic table.  For </w:t>
-      </w:r>
-      <w:proofErr w:type="gramStart"/>
-      <w:r>
-        <w:rPr>
-          <w:rFonts w:ascii="Times New Roman" w:hAnsi="Times New Roman"/>
-        </w:rPr>
-        <w:t>example</w:t>
-      </w:r>
-      <w:proofErr w:type="gramEnd"/>
-      <w:r>
-        <w:rPr>
-          <w:rFonts w:ascii="Times New Roman" w:hAnsi="Times New Roman"/>
-        </w:rPr>
-        <w:t xml:space="preserve"> the molar mass of helium is 4 g/mol, and that of carbon is 12 g/mol. </w:t>
+        <w:t xml:space="preserve"> is defined as the mass of 1 mole of atoms and is given as the mass number on the periodic table.  For example the molar mass of helium is 4 g/mol, and that of carbon is 12 g/mol. </w:t>
       </w:r>
     </w:p>
     <w:p>
@@ -1840,29 +1954,9 @@
         <w:rPr>
           <w:rFonts w:ascii="Times New Roman" w:hAnsi="Times New Roman"/>
         </w:rPr>
-        <w:t xml:space="preserve">The relationship above is VERY useful.  It serves </w:t>
-      </w:r>
-      <w:proofErr w:type="gramStart"/>
-      <w:r>
-        <w:rPr>
-          <w:rFonts w:ascii="Times New Roman" w:hAnsi="Times New Roman"/>
-        </w:rPr>
-        <w:t>as a way to</w:t>
-      </w:r>
-      <w:proofErr w:type="gramEnd"/>
-      <w:r>
-        <w:rPr>
-          <w:rFonts w:ascii="Times New Roman" w:hAnsi="Times New Roman"/>
-        </w:rPr>
-        <w:t xml:space="preserve"> convert between moles, atoms, and grams for any element.  This is illustrated in following problems.  </w:t>
-      </w:r>
-    </w:p>
-    <w:p>
-      <w:pPr>
-        <w:rPr>
-          <w:rFonts w:ascii="Times New Roman" w:hAnsi="Times New Roman"/>
-        </w:rPr>
-      </w:pPr>
+        <w:lastRenderedPageBreak/>
+        <w:t xml:space="preserve">The relationship above is VERY useful.  It serves as a way to convert between moles, atoms, and grams for any element.  This is illustrated in following problems.  </w:t>
+      </w:r>
     </w:p>
     <w:p>
       <w:pPr>
@@ -1884,7 +1978,6 @@
           <w:rFonts w:ascii="Times New Roman" w:hAnsi="Times New Roman"/>
           <w:b/>
         </w:rPr>
-        <w:lastRenderedPageBreak/>
         <w:t>Skill 9.03 Example 1</w:t>
       </w:r>
     </w:p>
@@ -1961,21 +2054,7 @@
               <w:rPr>
                 <w:rFonts w:ascii="Times New Roman" w:hAnsi="Times New Roman"/>
               </w:rPr>
-              <w:t>(</w:t>
-            </w:r>
-            <w:proofErr w:type="spellStart"/>
-            <w:r>
-              <w:rPr>
-                <w:rFonts w:ascii="Times New Roman" w:hAnsi="Times New Roman"/>
-              </w:rPr>
-              <w:t>i</w:t>
-            </w:r>
-            <w:proofErr w:type="spellEnd"/>
-            <w:r>
-              <w:rPr>
-                <w:rFonts w:ascii="Times New Roman" w:hAnsi="Times New Roman"/>
-              </w:rPr>
-              <w:t xml:space="preserve">)  </w:t>
+              <w:t xml:space="preserve">(i)  </w:t>
             </w:r>
             <w:r>
               <w:rPr>
@@ -2134,21 +2213,7 @@
               <w:rPr>
                 <w:rFonts w:ascii="Times New Roman" w:hAnsi="Times New Roman"/>
               </w:rPr>
-              <w:t>(</w:t>
-            </w:r>
-            <w:proofErr w:type="spellStart"/>
-            <w:r>
-              <w:rPr>
-                <w:rFonts w:ascii="Times New Roman" w:hAnsi="Times New Roman"/>
-              </w:rPr>
-              <w:t>i</w:t>
-            </w:r>
-            <w:proofErr w:type="spellEnd"/>
-            <w:r>
-              <w:rPr>
-                <w:rFonts w:ascii="Times New Roman" w:hAnsi="Times New Roman"/>
-              </w:rPr>
-              <w:t xml:space="preserve">)  </w:t>
+              <w:t xml:space="preserve">(i)  </w:t>
             </w:r>
             <w:r>
               <w:rPr>
@@ -2266,16 +2331,8 @@
               <w:rPr>
                 <w:rFonts w:ascii="Times New Roman" w:hAnsi="Times New Roman"/>
               </w:rPr>
-              <w:t xml:space="preserve">How many moles is in each of the </w:t>
-            </w:r>
-            <w:proofErr w:type="gramStart"/>
-            <w:r>
-              <w:rPr>
-                <w:rFonts w:ascii="Times New Roman" w:hAnsi="Times New Roman"/>
-              </w:rPr>
-              <w:t>following:</w:t>
-            </w:r>
-            <w:proofErr w:type="gramEnd"/>
+              <w:t>How many moles is in each of the following:</w:t>
+            </w:r>
           </w:p>
         </w:tc>
       </w:tr>
@@ -2297,21 +2354,7 @@
               <w:rPr>
                 <w:rFonts w:ascii="Times New Roman" w:hAnsi="Times New Roman"/>
               </w:rPr>
-              <w:t>(</w:t>
-            </w:r>
-            <w:proofErr w:type="spellStart"/>
-            <w:r>
-              <w:rPr>
-                <w:rFonts w:ascii="Times New Roman" w:hAnsi="Times New Roman"/>
-              </w:rPr>
-              <w:t>i</w:t>
-            </w:r>
-            <w:proofErr w:type="spellEnd"/>
-            <w:r>
-              <w:rPr>
-                <w:rFonts w:ascii="Times New Roman" w:hAnsi="Times New Roman"/>
-              </w:rPr>
-              <w:t>)  23 g of sodium</w:t>
+              <w:t>(i)  23 g of sodium</w:t>
             </w:r>
           </w:p>
         </w:tc>
@@ -2412,21 +2455,7 @@
               <w:rPr>
                 <w:rFonts w:ascii="Times New Roman" w:hAnsi="Times New Roman"/>
               </w:rPr>
-              <w:t>(</w:t>
-            </w:r>
-            <w:proofErr w:type="spellStart"/>
-            <w:r>
-              <w:rPr>
-                <w:rFonts w:ascii="Times New Roman" w:hAnsi="Times New Roman"/>
-              </w:rPr>
-              <w:t>i</w:t>
-            </w:r>
-            <w:proofErr w:type="spellEnd"/>
-            <w:r>
-              <w:rPr>
-                <w:rFonts w:ascii="Times New Roman" w:hAnsi="Times New Roman"/>
-              </w:rPr>
-              <w:t>)  11.5 g of sodium</w:t>
+              <w:t>(i)  11.5 g of sodium</w:t>
             </w:r>
           </w:p>
         </w:tc>
@@ -2497,9 +2526,103 @@
     <w:p>
       <w:pPr>
         <w:rPr>
+          <w:rStyle w:val="Hyperlink"/>
+          <w:rFonts w:ascii="Times New Roman" w:hAnsi="Times New Roman"/>
+          <w:b/>
+          <w:bCs/>
+        </w:rPr>
+      </w:pPr>
+      <w:r>
+        <w:rPr>
+          <w:rFonts w:ascii="Times New Roman" w:hAnsi="Times New Roman"/>
+          <w:b/>
+          <w:bCs/>
+        </w:rPr>
+        <w:fldChar w:fldCharType="begin"/>
+      </w:r>
+      <w:r>
+        <w:rPr>
+          <w:rFonts w:ascii="Times New Roman" w:hAnsi="Times New Roman"/>
+          <w:b/>
+          <w:bCs/>
+        </w:rPr>
+        <w:instrText xml:space="preserve"> HYPERLINK "https://hpluska.github.io/Chemistry/ticketOutTheDoor/Set9TicketOutTheDoorChemistry.pdf" </w:instrText>
+      </w:r>
+      <w:r>
+        <w:rPr>
+          <w:rFonts w:ascii="Times New Roman" w:hAnsi="Times New Roman"/>
+          <w:b/>
+          <w:bCs/>
+        </w:rPr>
+      </w:r>
+      <w:r>
+        <w:rPr>
+          <w:rFonts w:ascii="Times New Roman" w:hAnsi="Times New Roman"/>
+          <w:b/>
+          <w:bCs/>
+        </w:rPr>
+        <w:fldChar w:fldCharType="separate"/>
+      </w:r>
+      <w:r>
+        <w:rPr>
+          <w:rStyle w:val="Hyperlink"/>
+          <w:rFonts w:ascii="Times New Roman" w:hAnsi="Times New Roman"/>
+          <w:b/>
+          <w:bCs/>
+        </w:rPr>
+        <w:t xml:space="preserve">Skill </w:t>
+      </w:r>
+      <w:r>
+        <w:rPr>
+          <w:rStyle w:val="Hyperlink"/>
+          <w:rFonts w:ascii="Times New Roman" w:hAnsi="Times New Roman"/>
+          <w:b/>
+          <w:bCs/>
+        </w:rPr>
+        <w:t>9</w:t>
+      </w:r>
+      <w:r>
+        <w:rPr>
+          <w:rStyle w:val="Hyperlink"/>
+          <w:rFonts w:ascii="Times New Roman" w:hAnsi="Times New Roman"/>
+          <w:b/>
+          <w:bCs/>
+        </w:rPr>
+        <w:t>.0</w:t>
+      </w:r>
+      <w:r>
+        <w:rPr>
+          <w:rStyle w:val="Hyperlink"/>
+          <w:rFonts w:ascii="Times New Roman" w:hAnsi="Times New Roman"/>
+          <w:b/>
+          <w:bCs/>
+        </w:rPr>
+        <w:t>3</w:t>
+      </w:r>
+      <w:r>
+        <w:rPr>
+          <w:rStyle w:val="Hyperlink"/>
+          <w:rFonts w:ascii="Times New Roman" w:hAnsi="Times New Roman"/>
+          <w:b/>
+          <w:bCs/>
+        </w:rPr>
+        <w:t xml:space="preserve"> Exercise 1</w:t>
+      </w:r>
+    </w:p>
+    <w:p>
+      <w:pPr>
+        <w:rPr>
           <w:u w:val="single"/>
         </w:rPr>
       </w:pPr>
+      <w:r>
+        <w:rPr>
+          <w:rFonts w:ascii="Times New Roman" w:hAnsi="Times New Roman"/>
+          <w:b/>
+          <w:bCs/>
+        </w:rPr>
+        <w:fldChar w:fldCharType="end"/>
+      </w:r>
     </w:p>
     <w:p/>
     <w:p/>
@@ -3220,6 +3343,29 @@
       </w:tblBorders>
     </w:tblPr>
   </w:style>
+  <w:style w:type="character" w:styleId="Hyperlink">
+    <w:name w:val="Hyperlink"/>
+    <w:basedOn w:val="DefaultParagraphFont"/>
+    <w:uiPriority w:val="99"/>
+    <w:unhideWhenUsed/>
+    <w:rsid w:val="000A2F75"/>
+    <w:rPr>
+      <w:color w:val="0563C1" w:themeColor="hyperlink"/>
+      <w:u w:val="single"/>
+    </w:rPr>
+  </w:style>
+  <w:style w:type="character" w:styleId="UnresolvedMention">
+    <w:name w:val="Unresolved Mention"/>
+    <w:basedOn w:val="DefaultParagraphFont"/>
+    <w:uiPriority w:val="99"/>
+    <w:semiHidden/>
+    <w:unhideWhenUsed/>
+    <w:rsid w:val="000A2F75"/>
+    <w:rPr>
+      <w:color w:val="605E5C"/>
+      <w:shd w:val="clear" w:color="auto" w:fill="E1DFDD"/>
+    </w:rPr>
+  </w:style>
 </w:styles>
 </file>
 
